--- a/whitepapers/qualification/testplan_assert_complete_refds.docx
+++ b/whitepapers/qualification/testplan_assert_complete_refds.docx
@@ -132,15 +132,7 @@
         <w:ind w:left="1440"/>
       </w:pPr>
       <w:r>
-        <w:t xml:space="preserve">DOES set a global macro </w:t>
-      </w:r>
-      <w:proofErr w:type="spellStart"/>
-      <w:r>
-        <w:t>var</w:t>
-      </w:r>
-      <w:proofErr w:type="spellEnd"/>
-      <w:r>
-        <w:t xml:space="preserve"> CONTINUE=1</w:t>
+        <w:t>DOES set a global macro var CONTINUE=1</w:t>
       </w:r>
     </w:p>
     <w:p>
@@ -153,13 +145,7 @@
         <w:ind w:left="1080"/>
       </w:pPr>
       <w:r>
-        <w:t>extra records in the RELATED data set are NOT ok</w:t>
-      </w:r>
-      <w:r>
-        <w:t xml:space="preserve"> –</w:t>
-      </w:r>
-      <w:r>
-        <w:t xml:space="preserve"> macro</w:t>
+        <w:t>extra records in the RELATED data set are NOT ok – macro</w:t>
       </w:r>
     </w:p>
     <w:p>
@@ -172,13 +158,7 @@
         <w:ind w:left="1440"/>
       </w:pPr>
       <w:r>
-        <w:t xml:space="preserve">DOES create the </w:t>
-      </w:r>
-      <w:r>
-        <w:t xml:space="preserve">expected </w:t>
-      </w:r>
-      <w:r>
-        <w:t xml:space="preserve">FAIL_CRDS data set, and </w:t>
+        <w:t xml:space="preserve">DOES create the expected FAIL_CRDS data set, and </w:t>
       </w:r>
     </w:p>
     <w:p>
@@ -191,18 +171,7 @@
         <w:ind w:left="1440"/>
       </w:pPr>
       <w:r>
-        <w:t>DOES set a globa</w:t>
-      </w:r>
-      <w:r>
-        <w:t xml:space="preserve">l macro </w:t>
-      </w:r>
-      <w:proofErr w:type="spellStart"/>
-      <w:r>
-        <w:t>var</w:t>
-      </w:r>
-      <w:proofErr w:type="spellEnd"/>
-      <w:r>
-        <w:t xml:space="preserve"> CONTINUE=0</w:t>
+        <w:t>DOES set a global macro var CONTINUE=0</w:t>
       </w:r>
     </w:p>
     <w:p>
@@ -270,12 +239,7 @@
         <w:ind w:left="1080"/>
       </w:pPr>
       <w:r>
-        <w:t>extra records i</w:t>
-      </w:r>
-      <w:bookmarkStart w:id="0" w:name="_GoBack"/>
-      <w:bookmarkEnd w:id="0"/>
-      <w:r>
-        <w:t>n the RELATED data set are NOT ok (same as above)</w:t>
+        <w:t>extra records in the RELATED data set are NOT ok (same as above)</w:t>
       </w:r>
     </w:p>
     <w:p>
@@ -317,15 +281,7 @@
         <w:t>multiple</w:t>
       </w:r>
       <w:r>
-        <w:t xml:space="preserve"> related data sets to those in a single reference data set, according to multiple </w:t>
-      </w:r>
-      <w:proofErr w:type="spellStart"/>
-      <w:r>
-        <w:t>num</w:t>
-      </w:r>
-      <w:proofErr w:type="spellEnd"/>
-      <w:r>
-        <w:t>/char keys.</w:t>
+        <w:t xml:space="preserve"> related data sets to those in a single reference data set, according to multiple num/char keys.</w:t>
       </w:r>
     </w:p>
     <w:p>
@@ -353,18 +309,7 @@
         <w:t>Ch</w:t>
       </w:r>
       <w:r>
-        <w:t xml:space="preserve">eck that </w:t>
-      </w:r>
-      <w:r>
-        <w:t xml:space="preserve">the REFERENCE data set can have extra records not found in any of the RELATED data sets according to a set of 3 </w:t>
-      </w:r>
-      <w:proofErr w:type="spellStart"/>
-      <w:r>
-        <w:t>num</w:t>
-      </w:r>
-      <w:proofErr w:type="spellEnd"/>
-      <w:r>
-        <w:t>/char unique keys – macro</w:t>
+        <w:t>eck that the REFERENCE data set can have extra records not found in any of the RELATED data sets according to a set of 3 num/char unique keys – macro</w:t>
       </w:r>
     </w:p>
     <w:p>
@@ -376,13 +321,7 @@
         </w:numPr>
       </w:pPr>
       <w:r>
-        <w:t xml:space="preserve">does </w:t>
-      </w:r>
-      <w:r>
-        <w:t xml:space="preserve">NOT </w:t>
-      </w:r>
-      <w:r>
-        <w:t xml:space="preserve">create the FAIL_CRDS data set, and </w:t>
+        <w:t xml:space="preserve">does NOT create the FAIL_CRDS data set, and </w:t>
       </w:r>
     </w:p>
     <w:p>
@@ -394,18 +333,7 @@
         </w:numPr>
       </w:pPr>
       <w:r>
-        <w:t>DOES s</w:t>
-      </w:r>
-      <w:r>
-        <w:t xml:space="preserve">et a global macro </w:t>
-      </w:r>
-      <w:proofErr w:type="spellStart"/>
-      <w:r>
-        <w:t>var</w:t>
-      </w:r>
-      <w:proofErr w:type="spellEnd"/>
-      <w:r>
-        <w:t xml:space="preserve"> CONTINUE=1</w:t>
+        <w:t>DOES set a global macro var CONTINUE=1</w:t>
       </w:r>
     </w:p>
     <w:p>
@@ -417,15 +345,7 @@
         </w:numPr>
       </w:pPr>
       <w:r>
-        <w:t xml:space="preserve">Check that each RELATED data set does NOT have any records not in the REFERENCE data set, according to a set of 3 </w:t>
-      </w:r>
-      <w:proofErr w:type="spellStart"/>
-      <w:r>
-        <w:t>num</w:t>
-      </w:r>
-      <w:proofErr w:type="spellEnd"/>
-      <w:r>
-        <w:t>/char unique keys – macro</w:t>
+        <w:t>Check that each RELATED data set does NOT have any records not in the REFERENCE data set, according to a set of 3 num/char unique keys – macro</w:t>
       </w:r>
     </w:p>
     <w:p>
@@ -449,18 +369,226 @@
         </w:numPr>
       </w:pPr>
       <w:r>
-        <w:t xml:space="preserve">DOES set a global macro </w:t>
-      </w:r>
-      <w:proofErr w:type="spellStart"/>
-      <w:r>
-        <w:t>var</w:t>
-      </w:r>
-      <w:proofErr w:type="spellEnd"/>
-      <w:r>
-        <w:t xml:space="preserve"> CONTINUE=0</w:t>
-      </w:r>
-    </w:p>
-    <w:p/>
+        <w:t>DOES set a global macro var CONTINUE=0</w:t>
+      </w:r>
+    </w:p>
+    <w:p>
+      <w:pPr>
+        <w:pStyle w:val="Heading1"/>
+      </w:pPr>
+      <w:r>
+        <w:lastRenderedPageBreak/>
+        <w:t>TEST 3</w:t>
+      </w:r>
+    </w:p>
+    <w:p>
+      <w:pPr>
+        <w:pStyle w:val="Heading2"/>
+      </w:pPr>
+      <w:r>
+        <w:t>Confirm expected log messages</w:t>
+      </w:r>
+    </w:p>
+    <w:p>
+      <w:r>
+        <w:t>The following log messages are EXPECTED due to test design</w:t>
+      </w:r>
+      <w:r>
+        <w:t xml:space="preserve"> (testing failure conditions)</w:t>
+      </w:r>
+      <w:bookmarkStart w:id="0" w:name="_GoBack"/>
+      <w:bookmarkEnd w:id="0"/>
+      <w:r>
+        <w:t>:</w:t>
+      </w:r>
+    </w:p>
+    <w:p>
+      <w:pPr>
+        <w:rPr>
+          <w:color w:val="76923C" w:themeColor="accent3" w:themeShade="BF"/>
+        </w:rPr>
+      </w:pPr>
+      <w:r>
+        <w:rPr>
+          <w:color w:val="76923C" w:themeColor="accent3" w:themeShade="BF"/>
+        </w:rPr>
+        <w:t>WARNING: (TEST_ASSERT_COMPLETE_REFDS) User must ensure</w:t>
+      </w:r>
+      <w:r>
+        <w:rPr>
+          <w:color w:val="76923C" w:themeColor="accent3" w:themeShade="BF"/>
+        </w:rPr>
+        <w:t xml:space="preserve"> PhUSE/CSS utilities are in the </w:t>
+      </w:r>
+      <w:r>
+        <w:rPr>
+          <w:color w:val="76923C" w:themeColor="accent3" w:themeShade="BF"/>
+        </w:rPr>
+        <w:t>AUTOCALL path.</w:t>
+      </w:r>
+    </w:p>
+    <w:p>
+      <w:pPr>
+        <w:rPr>
+          <w:color w:val="C00000"/>
+        </w:rPr>
+      </w:pPr>
+      <w:r>
+        <w:rPr>
+          <w:color w:val="C00000"/>
+        </w:rPr>
+        <w:t xml:space="preserve">ERROR: (ASSERT_COMPLETE_REFDS) Result is FAIL. </w:t>
+      </w:r>
+      <w:r>
+        <w:rPr>
+          <w:color w:val="C00000"/>
+        </w:rPr>
+        <w:t xml:space="preserve">Obs missing from reference dset </w:t>
+      </w:r>
+      <w:r>
+        <w:rPr>
+          <w:color w:val="C00000"/>
+        </w:rPr>
+        <w:t>MY_REFERENCE: 1.5 in_ds1=0 in_ds2=1</w:t>
+      </w:r>
+    </w:p>
+    <w:p>
+      <w:pPr>
+        <w:rPr>
+          <w:color w:val="C00000"/>
+        </w:rPr>
+      </w:pPr>
+      <w:r>
+        <w:rPr>
+          <w:color w:val="C00000"/>
+        </w:rPr>
+        <w:t xml:space="preserve">ERROR: (ASSERT_COMPLETE_REFDS) Result is FAIL. </w:t>
+      </w:r>
+      <w:r>
+        <w:rPr>
+          <w:color w:val="C00000"/>
+        </w:rPr>
+        <w:t xml:space="preserve">Obs missing from reference dset </w:t>
+      </w:r>
+      <w:r>
+        <w:rPr>
+          <w:color w:val="C00000"/>
+        </w:rPr>
+        <w:t xml:space="preserve">MY_REFERENCE_C: </w:t>
+      </w:r>
+      <w:r>
+        <w:rPr>
+          <w:color w:val="C00000"/>
+        </w:rPr>
+        <w:t xml:space="preserve"> </w:t>
+      </w:r>
+      <w:r>
+        <w:rPr>
+          <w:color w:val="C00000"/>
+        </w:rPr>
+        <w:t>Record 1.5 in_ds1=0 in_ds2=1</w:t>
+      </w:r>
+    </w:p>
+    <w:p>
+      <w:pPr>
+        <w:rPr>
+          <w:color w:val="C00000"/>
+        </w:rPr>
+      </w:pPr>
+      <w:r>
+        <w:rPr>
+          <w:color w:val="C00000"/>
+        </w:rPr>
+        <w:t>ERROR: (ASSERT_COMPLETE_REFDS) Result is FAIL. Obs missing from reference dset MY_REF_2: 1.002</w:t>
+      </w:r>
+      <w:r>
+        <w:rPr>
+          <w:color w:val="C00000"/>
+        </w:rPr>
+        <w:t xml:space="preserve"> </w:t>
+      </w:r>
+      <w:r>
+        <w:rPr>
+          <w:color w:val="C00000"/>
+        </w:rPr>
+        <w:t>Rec D Subrec 1.002 in_ds1=0 in_ds2=0 in_ds3=1 in_ds4=0</w:t>
+      </w:r>
+    </w:p>
+    <w:p>
+      <w:pPr>
+        <w:rPr>
+          <w:color w:val="C00000"/>
+        </w:rPr>
+      </w:pPr>
+      <w:r>
+        <w:rPr>
+          <w:color w:val="C00000"/>
+        </w:rPr>
+        <w:t>ERROR: (ASSERT_COMPLETE_REFDS) Result is FAIL. Obs missing fr</w:t>
+      </w:r>
+      <w:r>
+        <w:rPr>
+          <w:color w:val="C00000"/>
+        </w:rPr>
+        <w:t xml:space="preserve">om reference dset MY_REF_2: 1.5 </w:t>
+      </w:r>
+      <w:r>
+        <w:rPr>
+          <w:color w:val="C00000"/>
+        </w:rPr>
+        <w:t>Record B Subrec 0.001 in_ds1=0 in_ds2=1 in_ds3=0 in_ds4=0</w:t>
+      </w:r>
+    </w:p>
+    <w:p>
+      <w:pPr>
+        <w:rPr>
+          <w:color w:val="C00000"/>
+        </w:rPr>
+      </w:pPr>
+      <w:r>
+        <w:rPr>
+          <w:color w:val="C00000"/>
+        </w:rPr>
+        <w:t>ERROR: (ASSERT_COMPLETE_REFDS) Result is FAIL. Obs missing from reference dset MY_REF_2:</w:t>
+      </w:r>
+      <w:r>
+        <w:rPr>
+          <w:color w:val="C00000"/>
+        </w:rPr>
+        <w:t xml:space="preserve"> </w:t>
+      </w:r>
+      <w:r>
+        <w:rPr>
+          <w:color w:val="C00000"/>
+        </w:rPr>
+        <w:t>2.003</w:t>
+      </w:r>
+      <w:r>
+        <w:rPr>
+          <w:color w:val="C00000"/>
+        </w:rPr>
+        <w:t xml:space="preserve"> </w:t>
+      </w:r>
+      <w:r>
+        <w:rPr>
+          <w:color w:val="C00000"/>
+        </w:rPr>
+        <w:t>Record C Subrec 400 in_ds1=0 in_ds2=0 in_ds3=0 in_ds4=1</w:t>
+      </w:r>
+    </w:p>
+    <w:p>
+      <w:pPr>
+        <w:rPr>
+          <w:color w:val="C00000"/>
+        </w:rPr>
+      </w:pPr>
+      <w:r>
+        <w:rPr>
+          <w:color w:val="C00000"/>
+        </w:rPr>
+        <w:t>ERROR: Errors printed on pages 12,15,20.</w:t>
+      </w:r>
+    </w:p>
     <w:sectPr>
       <w:pgSz w:w="11906" w:h="16838"/>
       <w:pgMar w:top="1440" w:right="1440" w:bottom="1440" w:left="1440" w:header="708" w:footer="708" w:gutter="0"/>

--- a/whitepapers/qualification/testplan_assert_complete_refds.docx
+++ b/whitepapers/qualification/testplan_assert_complete_refds.docx
@@ -6,6 +6,8 @@
       <w:pPr>
         <w:pStyle w:val="Heading1"/>
       </w:pPr>
+      <w:bookmarkStart w:id="0" w:name="_GoBack"/>
+      <w:bookmarkEnd w:id="0"/>
       <w:r>
         <w:t>TEST 1</w:t>
       </w:r>
@@ -396,8 +398,6 @@
       <w:r>
         <w:t xml:space="preserve"> (testing failure conditions)</w:t>
       </w:r>
-      <w:bookmarkStart w:id="0" w:name="_GoBack"/>
-      <w:bookmarkEnd w:id="0"/>
       <w:r>
         <w:t>:</w:t>
       </w:r>
@@ -412,19 +412,7 @@
         <w:rPr>
           <w:color w:val="76923C" w:themeColor="accent3" w:themeShade="BF"/>
         </w:rPr>
-        <w:t>WARNING: (TEST_ASSERT_COMPLETE_REFDS) User must ensure</w:t>
-      </w:r>
-      <w:r>
-        <w:rPr>
-          <w:color w:val="76923C" w:themeColor="accent3" w:themeShade="BF"/>
-        </w:rPr>
-        <w:t xml:space="preserve"> PhUSE/CSS utilities are in the </w:t>
-      </w:r>
-      <w:r>
-        <w:rPr>
-          <w:color w:val="76923C" w:themeColor="accent3" w:themeShade="BF"/>
-        </w:rPr>
-        <w:t>AUTOCALL path.</w:t>
+        <w:t>WARNING: (TEST_ASSERT_COMPLETE_REFDS) User must ensure PhUSE/CSS utilities are in the AUTOCALL path.</w:t>
       </w:r>
     </w:p>
     <w:p>
@@ -437,19 +425,20 @@
         <w:rPr>
           <w:color w:val="C00000"/>
         </w:rPr>
-        <w:t xml:space="preserve">ERROR: (ASSERT_COMPLETE_REFDS) Result is FAIL. </w:t>
-      </w:r>
-      <w:r>
+        <w:t>ERROR: (ASSERT_COMPLETE_REFDS) Result is FAIL. Obs missing from reference dset MY_REFERENCE: 1.5 in_ds1=0 in_ds2=1</w:t>
+      </w:r>
+    </w:p>
+    <w:p>
+      <w:pPr>
         <w:rPr>
           <w:color w:val="C00000"/>
         </w:rPr>
-        <w:t xml:space="preserve">Obs missing from reference dset </w:t>
-      </w:r>
+      </w:pPr>
       <w:r>
         <w:rPr>
           <w:color w:val="C00000"/>
         </w:rPr>
-        <w:t>MY_REFERENCE: 1.5 in_ds1=0 in_ds2=1</w:t>
+        <w:t>ERROR: (ASSERT_COMPLETE_REFDS) Result is FAIL. Obs missing from reference dset MY_REFERENCE_C:  Record 1.5 in_ds1=0 in_ds2=1</w:t>
       </w:r>
     </w:p>
     <w:p>
@@ -462,118 +451,33 @@
         <w:rPr>
           <w:color w:val="C00000"/>
         </w:rPr>
-        <w:t xml:space="preserve">ERROR: (ASSERT_COMPLETE_REFDS) Result is FAIL. </w:t>
-      </w:r>
-      <w:r>
+        <w:t>ERROR: (ASSERT_COMPLETE_REFDS) Result is FAIL. Obs missing from reference dset MY_REF_2: 1.002 Rec D Subrec 1.002 in_ds1=0 in_ds2=0 in_ds3=1 in_ds4=0</w:t>
+      </w:r>
+    </w:p>
+    <w:p>
+      <w:pPr>
         <w:rPr>
           <w:color w:val="C00000"/>
         </w:rPr>
-        <w:t xml:space="preserve">Obs missing from reference dset </w:t>
-      </w:r>
+      </w:pPr>
       <w:r>
         <w:rPr>
           <w:color w:val="C00000"/>
         </w:rPr>
-        <w:t xml:space="preserve">MY_REFERENCE_C: </w:t>
-      </w:r>
-      <w:r>
+        <w:t>ERROR: (ASSERT_COMPLETE_REFDS) Result is FAIL. Obs missing from reference dset MY_REF_2: 1.5 Record B Subrec 0.001 in_ds1=0 in_ds2=1 in_ds3=0 in_ds4=0</w:t>
+      </w:r>
+    </w:p>
+    <w:p>
+      <w:pPr>
         <w:rPr>
           <w:color w:val="C00000"/>
         </w:rPr>
-        <w:t xml:space="preserve"> </w:t>
-      </w:r>
+      </w:pPr>
       <w:r>
         <w:rPr>
           <w:color w:val="C00000"/>
         </w:rPr>
-        <w:t>Record 1.5 in_ds1=0 in_ds2=1</w:t>
-      </w:r>
-    </w:p>
-    <w:p>
-      <w:pPr>
-        <w:rPr>
-          <w:color w:val="C00000"/>
-        </w:rPr>
-      </w:pPr>
-      <w:r>
-        <w:rPr>
-          <w:color w:val="C00000"/>
-        </w:rPr>
-        <w:t>ERROR: (ASSERT_COMPLETE_REFDS) Result is FAIL. Obs missing from reference dset MY_REF_2: 1.002</w:t>
-      </w:r>
-      <w:r>
-        <w:rPr>
-          <w:color w:val="C00000"/>
-        </w:rPr>
-        <w:t xml:space="preserve"> </w:t>
-      </w:r>
-      <w:r>
-        <w:rPr>
-          <w:color w:val="C00000"/>
-        </w:rPr>
-        <w:t>Rec D Subrec 1.002 in_ds1=0 in_ds2=0 in_ds3=1 in_ds4=0</w:t>
-      </w:r>
-    </w:p>
-    <w:p>
-      <w:pPr>
-        <w:rPr>
-          <w:color w:val="C00000"/>
-        </w:rPr>
-      </w:pPr>
-      <w:r>
-        <w:rPr>
-          <w:color w:val="C00000"/>
-        </w:rPr>
-        <w:t>ERROR: (ASSERT_COMPLETE_REFDS) Result is FAIL. Obs missing fr</w:t>
-      </w:r>
-      <w:r>
-        <w:rPr>
-          <w:color w:val="C00000"/>
-        </w:rPr>
-        <w:t xml:space="preserve">om reference dset MY_REF_2: 1.5 </w:t>
-      </w:r>
-      <w:r>
-        <w:rPr>
-          <w:color w:val="C00000"/>
-        </w:rPr>
-        <w:t>Record B Subrec 0.001 in_ds1=0 in_ds2=1 in_ds3=0 in_ds4=0</w:t>
-      </w:r>
-    </w:p>
-    <w:p>
-      <w:pPr>
-        <w:rPr>
-          <w:color w:val="C00000"/>
-        </w:rPr>
-      </w:pPr>
-      <w:r>
-        <w:rPr>
-          <w:color w:val="C00000"/>
-        </w:rPr>
-        <w:t>ERROR: (ASSERT_COMPLETE_REFDS) Result is FAIL. Obs missing from reference dset MY_REF_2:</w:t>
-      </w:r>
-      <w:r>
-        <w:rPr>
-          <w:color w:val="C00000"/>
-        </w:rPr>
-        <w:t xml:space="preserve"> </w:t>
-      </w:r>
-      <w:r>
-        <w:rPr>
-          <w:color w:val="C00000"/>
-        </w:rPr>
-        <w:t>2.003</w:t>
-      </w:r>
-      <w:r>
-        <w:rPr>
-          <w:color w:val="C00000"/>
-        </w:rPr>
-        <w:t xml:space="preserve"> </w:t>
-      </w:r>
-      <w:r>
-        <w:rPr>
-          <w:color w:val="C00000"/>
-        </w:rPr>
-        <w:t>Record C Subrec 400 in_ds1=0 in_ds2=0 in_ds3=0 in_ds4=1</w:t>
+        <w:t>ERROR: (ASSERT_COMPLETE_REFDS) Result is FAIL. Obs missing from reference dset MY_REF_2: 2.003 Record C Subrec 400 in_ds1=0 in_ds2=0 in_ds3=0 in_ds4=1</w:t>
       </w:r>
     </w:p>
     <w:p>
